--- a/lab01/data/3.docx
+++ b/lab01/data/3.docx
@@ -4,132 +4,25 @@
   <w:body>
     <w:p>
       <w:r>
-        <w:t>общеклинические</w:t>
-      </w:r>
-    </w:p>
-    <w:p>
-      <w:r>
-        <w:t>Российская Военно-медицинская</w:t>
-      </w:r>
-    </w:p>
-    <w:p>
-      <w:r>
-        <w:t>и клиника</w:t>
-      </w:r>
-    </w:p>
-    <w:p>
-      <w:proofErr w:type="spellStart"/>
-      <w:r>
-        <w:t>Самкт</w:t>
-      </w:r>
-      <w:proofErr w:type="spellEnd"/>
-      <w:r>
-        <w:t xml:space="preserve">-Петербург, </w:t>
-      </w:r>
-      <w:proofErr w:type="spellStart"/>
-      <w:r>
-        <w:t>миб</w:t>
-      </w:r>
-      <w:proofErr w:type="spellEnd"/>
-      <w:r>
-        <w:t xml:space="preserve">, д.3; </w:t>
+        <w:t>Российская Военно-медицинской</w:t>
+      </w:r>
+    </w:p>
+    <w:p>
+      <w:r>
+        <w:t>Кафедра и клиника нейрохирургии</w:t>
+      </w:r>
+    </w:p>
+    <w:p>
+      <w:r>
+        <w:t xml:space="preserve">Санкт-Петербург, </w:t>
       </w:r>
       <w:proofErr w:type="gramStart"/>
       <w:r>
-        <w:t>тел. :</w:t>
+        <w:t>наб. ,</w:t>
       </w:r>
       <w:proofErr w:type="gramEnd"/>
       <w:r>
-        <w:t xml:space="preserve"> 542-2333, 248-3439</w:t>
-      </w:r>
-    </w:p>
-    <w:p>
-      <w:proofErr w:type="spellStart"/>
-      <w:r>
-        <w:t>общеклиниче</w:t>
-      </w:r>
-      <w:proofErr w:type="spellEnd"/>
-    </w:p>
-    <w:p>
-      <w:r>
-        <w:t>008г.): норма;</w:t>
-      </w:r>
-    </w:p>
-    <w:p>
-      <w:proofErr w:type="spellStart"/>
-      <w:r>
-        <w:t>ный</w:t>
-      </w:r>
-      <w:proofErr w:type="spellEnd"/>
-      <w:r>
-        <w:t>;</w:t>
-      </w:r>
-    </w:p>
-    <w:p>
-      <w:proofErr w:type="spellStart"/>
-      <w:r>
-        <w:t>тно-пластиче</w:t>
-      </w:r>
-      <w:proofErr w:type="spellEnd"/>
-    </w:p>
-    <w:p>
-      <w:proofErr w:type="spellStart"/>
-      <w:r>
-        <w:t>плезной</w:t>
-      </w:r>
-      <w:proofErr w:type="spellEnd"/>
-      <w:r>
-        <w:t xml:space="preserve"> </w:t>
-      </w:r>
-      <w:proofErr w:type="spellStart"/>
-      <w:r>
-        <w:t>артер</w:t>
-      </w:r>
-      <w:proofErr w:type="spellEnd"/>
-    </w:p>
-    <w:p>
-      <w:proofErr w:type="spellStart"/>
-      <w:r>
-        <w:t>ри</w:t>
-      </w:r>
-      <w:proofErr w:type="spellEnd"/>
-      <w:r>
-        <w:t xml:space="preserve"> </w:t>
-      </w:r>
-      <w:proofErr w:type="spellStart"/>
-      <w:r>
-        <w:t>церебрал</w:t>
-      </w:r>
-      <w:proofErr w:type="spellEnd"/>
-    </w:p>
-    <w:p>
-      <w:r>
-        <w:t>проекции</w:t>
-      </w:r>
-    </w:p>
-    <w:p>
-      <w:proofErr w:type="spellStart"/>
-      <w:r>
-        <w:t>икнутые</w:t>
-      </w:r>
-      <w:proofErr w:type="spellEnd"/>
-      <w:r>
-        <w:t xml:space="preserve"> </w:t>
-      </w:r>
-      <w:proofErr w:type="spellStart"/>
-      <w:r>
-        <w:t>бр</w:t>
-      </w:r>
-      <w:proofErr w:type="spellEnd"/>
-    </w:p>
-    <w:p>
-      <w:proofErr w:type="spellStart"/>
-      <w:r>
-        <w:t>осудов</w:t>
-      </w:r>
-      <w:proofErr w:type="spellEnd"/>
-      <w:r>
-        <w:t xml:space="preserve"> в</w:t>
+        <w:t xml:space="preserve"> д.3; тел. : 542-2333, 248-3439</w:t>
       </w:r>
     </w:p>
     <w:p>
@@ -139,22 +32,22 @@
     </w:p>
     <w:p>
       <w:r>
-        <w:t>лечении в клинике не</w:t>
-      </w:r>
-    </w:p>
-    <w:p>
-      <w:r>
-        <w:t>по 7.04.2009</w:t>
-      </w:r>
-    </w:p>
-    <w:p>
-      <w:proofErr w:type="spellStart"/>
-      <w:r>
-        <w:t>Днагнов</w:t>
-      </w:r>
-      <w:proofErr w:type="spellEnd"/>
-      <w:r>
-        <w:t xml:space="preserve">: </w:t>
+        <w:t xml:space="preserve">лечении в клинике </w:t>
+      </w:r>
+      <w:proofErr w:type="spellStart"/>
+      <w:r>
+        <w:t>неирохиру</w:t>
+      </w:r>
+      <w:proofErr w:type="spellEnd"/>
+    </w:p>
+    <w:p>
+      <w:r>
+        <w:t>6 по 7.04.2009</w:t>
+      </w:r>
+    </w:p>
+    <w:p>
+      <w:r>
+        <w:t xml:space="preserve">Диагноз: </w:t>
       </w:r>
       <w:proofErr w:type="spellStart"/>
       <w:r>
@@ -188,7 +81,7 @@
       </w:r>
       <w:proofErr w:type="spellEnd"/>
       <w:r>
-        <w:t xml:space="preserve"> артерии (05.03.2008).</w:t>
+        <w:t xml:space="preserve"> артерии (05.03.200B)</w:t>
       </w:r>
     </w:p>
     <w:p>
@@ -198,20 +91,12 @@
     </w:p>
     <w:p>
       <w:r>
-        <w:t>слабость</w:t>
-      </w:r>
-    </w:p>
-    <w:p>
-      <w:r>
-        <w:t xml:space="preserve">Из </w:t>
-      </w:r>
-      <w:proofErr w:type="spellStart"/>
-      <w:r>
-        <w:t>заболенаммя</w:t>
-      </w:r>
-      <w:proofErr w:type="spellEnd"/>
-      <w:r>
-        <w:t>: 05.03.2008 пациенту выполнена операция - костно-</w:t>
+        <w:t>слабость.</w:t>
+      </w:r>
+    </w:p>
+    <w:p>
+      <w:r>
+        <w:t>Из анамнеза заболевания: 05.03.2008 пациенту выполнена операция - костно-</w:t>
       </w:r>
     </w:p>
     <w:p>
@@ -290,20 +175,12 @@
     </w:p>
     <w:p>
       <w:r>
-        <w:t xml:space="preserve">Об </w:t>
-      </w:r>
-      <w:proofErr w:type="spellStart"/>
-      <w:r>
-        <w:t>ективно</w:t>
-      </w:r>
-      <w:proofErr w:type="spellEnd"/>
-      <w:r>
-        <w:t>: общее состояние средней тяжести. Кожные покровы, видимые слизистые</w:t>
-      </w:r>
-    </w:p>
-    <w:p>
-      <w:r>
-        <w:t xml:space="preserve">чистые. Дыхание самостоятельное, ЧДД=18 в мин. </w:t>
+        <w:t>Объективно: общее состояние средней тяжести. Кожные покровы, видимые слизистые</w:t>
+      </w:r>
+    </w:p>
+    <w:p>
+      <w:r>
+        <w:t xml:space="preserve">чистые, Дыхание самостоятельное, ЧДД=18 в мин. </w:t>
       </w:r>
       <w:proofErr w:type="spellStart"/>
       <w:r>
@@ -311,125 +188,113 @@
       </w:r>
       <w:proofErr w:type="spellEnd"/>
       <w:r>
-        <w:t xml:space="preserve"> дыхание жесткое</w:t>
+        <w:t xml:space="preserve"> дыхание жесткое.</w:t>
+      </w:r>
+    </w:p>
+    <w:p>
+      <w:r>
+        <w:t xml:space="preserve">Гемодинамика стабильная - АД=130/80 мм </w:t>
+      </w:r>
+      <w:proofErr w:type="spellStart"/>
+      <w:r>
+        <w:t>рт.ст</w:t>
+      </w:r>
+      <w:proofErr w:type="spellEnd"/>
+      <w:r>
+        <w:t xml:space="preserve">., чсс-72 </w:t>
+      </w:r>
+      <w:proofErr w:type="spellStart"/>
+      <w:r>
+        <w:t>ур</w:t>
+      </w:r>
+      <w:proofErr w:type="spellEnd"/>
+      <w:r>
+        <w:t xml:space="preserve">/мин. Живот мягкий, </w:t>
+      </w:r>
+      <w:r>
+        <w:t>безболезненный. Мочеиспускание самостоятельное.</w:t>
+      </w:r>
+    </w:p>
+    <w:p>
+      <w:r>
+        <w:t>Неврологический статус: Сознание ясное, ориентирован, адекватен. Зрачки D=S,</w:t>
+      </w:r>
+    </w:p>
+    <w:p>
+      <w:r>
+        <w:t>фотореакции сохранены. Движения глазных яблок в полном объеме. Лицо симметрично.</w:t>
+      </w:r>
+    </w:p>
+    <w:p>
+      <w:r>
+        <w:t>Язык по средней линии. Сухожильные рефлексы D=S. Сила мышц D=5=5 баллов.</w:t>
+      </w:r>
+    </w:p>
+    <w:p>
+      <w:r>
+        <w:t>Чувствительных нарушений не предъявляет. Патологических знаков, менингеальных</w:t>
+      </w:r>
+    </w:p>
+    <w:p>
+      <w:r>
+        <w:t xml:space="preserve">симптомов не выявлено. </w:t>
+      </w:r>
+      <w:proofErr w:type="spellStart"/>
+      <w:r>
+        <w:t>Координаторные</w:t>
+      </w:r>
+      <w:proofErr w:type="spellEnd"/>
+      <w:r>
+        <w:t xml:space="preserve"> пробы - выполняет уверенно.</w:t>
+      </w:r>
+    </w:p>
+    <w:p>
+      <w:r>
+        <w:t>По результатам выполненной в клинике церебральной ангиографии (06.04.2009): при</w:t>
+      </w:r>
+    </w:p>
+    <w:p>
+      <w:r>
+        <w:t xml:space="preserve">церебральной ангиографии </w:t>
+      </w:r>
+      <w:proofErr w:type="spellStart"/>
+      <w:r>
+        <w:t>контрастированы</w:t>
+      </w:r>
+      <w:proofErr w:type="spellEnd"/>
+      <w:r>
+        <w:t xml:space="preserve"> сосуды правого каротидного бассейна. В</w:t>
+      </w:r>
+    </w:p>
+    <w:p>
+      <w:r>
+        <w:t xml:space="preserve">проекции шейки диагностированной ранее аневризмы </w:t>
+      </w:r>
+      <w:proofErr w:type="spellStart"/>
+      <w:r>
+        <w:t>прерикаллезной</w:t>
+      </w:r>
+      <w:proofErr w:type="spellEnd"/>
+      <w:r>
+        <w:t xml:space="preserve"> артерии справа</w:t>
+      </w:r>
+    </w:p>
+    <w:p>
+      <w:r>
+        <w:t xml:space="preserve">сомкнутые </w:t>
+      </w:r>
+      <w:proofErr w:type="spellStart"/>
+      <w:r>
+        <w:t>бранши</w:t>
+      </w:r>
+      <w:proofErr w:type="spellEnd"/>
+      <w:r>
+        <w:t xml:space="preserve"> клипса. Аневризма не заполняется. Проходимость магистральных</w:t>
       </w:r>
     </w:p>
     <w:p>
       <w:r>
         <w:lastRenderedPageBreak/>
-        <w:t xml:space="preserve">Гемодинамика стабильная - АД-130/80 мм </w:t>
-      </w:r>
-      <w:proofErr w:type="spellStart"/>
-      <w:r>
-        <w:t>рт.ст</w:t>
-      </w:r>
-      <w:proofErr w:type="spellEnd"/>
-      <w:r>
-        <w:t xml:space="preserve">., ЧСС=72 </w:t>
-      </w:r>
-      <w:proofErr w:type="spellStart"/>
-      <w:r>
-        <w:t>ур</w:t>
-      </w:r>
-      <w:proofErr w:type="spellEnd"/>
-      <w:r>
-        <w:t>/мин. Живот мягкий,</w:t>
-      </w:r>
-    </w:p>
-    <w:p>
-      <w:proofErr w:type="spellStart"/>
-      <w:r>
-        <w:t>ий</w:t>
-      </w:r>
-      <w:proofErr w:type="spellEnd"/>
-      <w:r>
-        <w:t>,</w:t>
-      </w:r>
-    </w:p>
-    <w:p>
-      <w:r>
-        <w:t>безболезненный. Мочеиспускание самостоятельное.</w:t>
-      </w:r>
-    </w:p>
-    <w:p>
-      <w:r>
-        <w:t>Неврологический статус: Сознание ясное, ориентирован, адекватен. Зрачки D=S,</w:t>
-      </w:r>
-    </w:p>
-    <w:p>
-      <w:r>
-        <w:t>фотореакции сохранены. Движения глазных яблок в полном объеме. Лицо симметрично.</w:t>
-      </w:r>
-    </w:p>
-    <w:p>
-      <w:r>
-        <w:t>Язык по средней линии. Сухожильные рефлексы D=S. Сила мышц, D=S=5 баллов.</w:t>
-      </w:r>
-    </w:p>
-    <w:p>
-      <w:r>
-        <w:t>Чувствительных нарушений не предъявляет. Патологических знаков, менингеальных</w:t>
-      </w:r>
-    </w:p>
-    <w:p>
-      <w:r>
-        <w:t xml:space="preserve">симптомов не выявлено. </w:t>
-      </w:r>
-      <w:proofErr w:type="spellStart"/>
-      <w:r>
-        <w:t>Координаторные</w:t>
-      </w:r>
-      <w:proofErr w:type="spellEnd"/>
-      <w:r>
-        <w:t xml:space="preserve"> пробы - выполняет уверенно.</w:t>
-      </w:r>
-    </w:p>
-    <w:p>
-      <w:r>
-        <w:t>По результатам выполненной в клинике церебральной ангиографии (06.04.2009): при</w:t>
-      </w:r>
-    </w:p>
-    <w:p>
-      <w:r>
-        <w:t xml:space="preserve">церебральной ангиографии </w:t>
-      </w:r>
-      <w:proofErr w:type="spellStart"/>
-      <w:r>
-        <w:t>контрастированы</w:t>
-      </w:r>
-      <w:proofErr w:type="spellEnd"/>
-      <w:r>
-        <w:t xml:space="preserve"> сосуды правого каротидного бассейна. В</w:t>
-      </w:r>
-    </w:p>
-    <w:p>
-      <w:r>
-        <w:t xml:space="preserve">проекции шейки диагностированной ранее аневризмы </w:t>
-      </w:r>
-      <w:proofErr w:type="spellStart"/>
-      <w:r>
-        <w:t>прерикаллезной</w:t>
-      </w:r>
-      <w:proofErr w:type="spellEnd"/>
-      <w:r>
-        <w:t xml:space="preserve"> артерии справа</w:t>
-      </w:r>
-    </w:p>
-    <w:p>
-      <w:r>
-        <w:t xml:space="preserve">сомкнутые </w:t>
-      </w:r>
-      <w:proofErr w:type="spellStart"/>
-      <w:r>
-        <w:t>бранши</w:t>
-      </w:r>
-      <w:proofErr w:type="spellEnd"/>
-      <w:r>
-        <w:t xml:space="preserve"> клипса. Аневризма не заполняется. Проходимость магистральных</w:t>
-      </w:r>
-    </w:p>
-    <w:p>
-      <w:r>
         <w:t>сосудов в зоне вмешательства сохранена.</w:t>
       </w:r>
     </w:p>
@@ -440,117 +305,56 @@
     </w:p>
     <w:p>
       <w:r>
-        <w:t>для продолжения лечения под наблюдением невролога,</w:t>
-      </w:r>
-    </w:p>
-    <w:p>
-      <w:r>
-        <w:t>явка в поликлинику 8.04.2009.</w:t>
-      </w:r>
-    </w:p>
-    <w:p>
-      <w:r>
-        <w:t>находился на стационарном</w:t>
-      </w:r>
-    </w:p>
-    <w:p>
-      <w:proofErr w:type="spellStart"/>
-      <w:r>
-        <w:t>тяжением</w:t>
-      </w:r>
-      <w:proofErr w:type="spellEnd"/>
-      <w:r>
-        <w:t>.</w:t>
-      </w:r>
-    </w:p>
-    <w:p>
-      <w:r>
-        <w:t>симптом</w:t>
-      </w:r>
-    </w:p>
-    <w:p>
-      <w:r>
-        <w:t xml:space="preserve">легких </w:t>
-      </w:r>
-      <w:proofErr w:type="spellStart"/>
-      <w:r>
-        <w:t>ды</w:t>
-      </w:r>
-      <w:proofErr w:type="spellEnd"/>
-    </w:p>
-    <w:p>
-      <w:r>
-        <w:t>шумов не</w:t>
-      </w:r>
-    </w:p>
-    <w:p>
-      <w:proofErr w:type="spellStart"/>
-      <w:r>
-        <w:t>изиологи</w:t>
-      </w:r>
-      <w:proofErr w:type="spellEnd"/>
-    </w:p>
-    <w:p>
-      <w:r>
-        <w:t>ой</w:t>
-      </w:r>
-    </w:p>
-    <w:p>
-      <w:proofErr w:type="spellStart"/>
-      <w:r>
-        <w:t>жительст</w:t>
-      </w:r>
-      <w:proofErr w:type="spellEnd"/>
-    </w:p>
-    <w:p>
-      <w:proofErr w:type="spellStart"/>
-      <w:r>
-        <w:t>карди</w:t>
-      </w:r>
-      <w:proofErr w:type="spellEnd"/>
-    </w:p>
-    <w:p>
-      <w:r>
-        <w:t>В. Д.</w:t>
-      </w:r>
-    </w:p>
-    <w:p>
-      <w:r>
-        <w:t>С.</w:t>
-      </w:r>
-    </w:p>
-    <w:p>
-      <w:r>
-        <w:t>Рекомендовано:</w:t>
-      </w:r>
-    </w:p>
-    <w:p>
-      <w:r>
-        <w:t>1. Наблюдение у невролога поликлиники.</w:t>
-      </w:r>
-    </w:p>
-    <w:p>
-      <w:r>
-        <w:t>2. Диета с ограничением углеводов, соли, животных жиров.</w:t>
-      </w:r>
-    </w:p>
-    <w:p>
-      <w:r>
-        <w:t>Пом. нач. клиники нейрохирургии</w:t>
-      </w:r>
-    </w:p>
-    <w:p>
-      <w:r>
-        <w:t>Начальник отделения</w:t>
-      </w:r>
-    </w:p>
-    <w:p>
-      <w:r>
-        <w:lastRenderedPageBreak/>
-        <w:t>Лечащий врач</w:t>
+        <w:t>для продолжения лечения под наблюдением нев</w:t>
       </w:r>
       <w:bookmarkStart w:id="0" w:name="_GoBack"/>
       <w:bookmarkEnd w:id="0"/>
+      <w:r>
+        <w:t>ролога,</w:t>
+      </w:r>
+    </w:p>
+    <w:p>
+      <w:r>
+        <w:t>явка в поликлинику 8.04.2009.</w:t>
+      </w:r>
+    </w:p>
+    <w:p>
+      <w:r>
+        <w:t>Рекомендовано:</w:t>
+      </w:r>
+    </w:p>
+    <w:p>
+      <w:r>
+        <w:t>1. Наблюдение у невролога поликлиники.</w:t>
+      </w:r>
+    </w:p>
+    <w:p>
+      <w:r>
+        <w:t>2. Диета с ограничением углеводов, соли, животных жиров.</w:t>
+      </w:r>
+    </w:p>
+    <w:p>
+      <w:r>
+        <w:t xml:space="preserve">Пом. </w:t>
+      </w:r>
+      <w:proofErr w:type="spellStart"/>
+      <w:r>
+        <w:t>нач</w:t>
+      </w:r>
+      <w:proofErr w:type="spellEnd"/>
+      <w:r>
+        <w:t>, клиники нейрохирургии</w:t>
+      </w:r>
+    </w:p>
+    <w:p>
+      <w:r>
+        <w:t>Начальник отделения</w:t>
+      </w:r>
+    </w:p>
+    <w:p>
+      <w:r>
+        <w:t>Лечащий врач</w:t>
+      </w:r>
     </w:p>
     <w:sectPr>
       <w:pgSz w:w="11906" w:h="16838"/>
